--- a/Branch1fILE.docx
+++ b/Branch1fILE.docx
@@ -28,6 +28,27 @@
       </w:r>
       <w:r>
         <w:t>S</w:t>
+      </w:r>
+    </w:p>
+    <w:p/>
+    <w:p/>
+    <w:p>
+      <w:proofErr w:type="spellStart"/>
+      <w:r>
+        <w:t>Wejhgfiuwegfiluew</w:t>
+      </w:r>
+      <w:proofErr w:type="spellEnd"/>
+    </w:p>
+    <w:p>
+      <w:proofErr w:type="spellStart"/>
+      <w:r>
+        <w:t>Hgsdfeyugewfuwegufew</w:t>
+      </w:r>
+      <w:proofErr w:type="spellEnd"/>
+    </w:p>
+    <w:p>
+      <w:r>
+        <w:t>ghehfyuwgeuigfwehuighuwer</w:t>
       </w:r>
       <w:bookmarkStart w:id="0" w:name="_GoBack"/>
       <w:bookmarkEnd w:id="0"/>
